--- a/Test_BP/Fol_2k_files_500(2)/es-ES/file 500_2 - Copy (320).docx
+++ b/Test_BP/Fol_2k_files_500(2)/es-ES/file 500_2 - Copy (320).docx
@@ -1,7 +1,7 @@
 
 <file path=word/document.xml><?xml version="1.0" encoding="utf-8"?>
 <w:document xmlns:wpc="http://schemas.microsoft.com/office/word/2010/wordprocessingCanvas" xmlns:cx="http://schemas.microsoft.com/office/drawing/2014/chartex" xmlns:cx1="http://schemas.microsoft.com/office/drawing/2015/9/8/chartex" xmlns:cx2="http://schemas.microsoft.com/office/drawing/2015/10/21/chartex" xmlns:cx3="http://schemas.microsoft.com/office/drawing/2016/5/9/chartex" xmlns:cx4="http://schemas.microsoft.com/office/drawing/2016/5/10/chartex" xmlns:cx5="http://schemas.microsoft.com/office/drawing/2016/5/11/chartex" xmlns:mc="http://schemas.openxmlformats.org/markup-compatibility/2006" xmlns:o="urn:schemas-microsoft-com:office:office" xmlns:r="http://schemas.openxmlformats.org/officeDocument/2006/relationships" xmlns:m="http://schemas.openxmlformats.org/officeDocument/2006/math" xmlns:v="urn:schemas-microsoft-com:vml" xmlns:wp14="http://schemas.microsoft.com/office/word/2010/wordprocessingDrawing" xmlns:wp="http://schemas.openxmlformats.org/drawingml/2006/wordprocessingDrawing" xmlns:w10="urn:schemas-microsoft-com:office:word" xmlns:w="http://schemas.openxmlformats.org/wordprocessingml/2006/main" xmlns:w14="http://schemas.microsoft.com/office/word/2010/wordml" xmlns:w15="http://schemas.microsoft.com/office/word/2012/wordml" xmlns:wne="http://schemas.microsoft.com/office/word/2006/wordml" xmlns:wpg="http://schemas.microsoft.com/office/word/2010/wordprocessingGroup" xmlns:wpi="http://schemas.microsoft.com/office/word/2010/wordprocessingInk" xmlns:wps="http://schemas.microsoft.com/office/word/2010/wordprocessingShape" mc:Ignorable="w14 w15 wp14">
-  <!-- Generated by Aspose.Words for Java 20.12.0 -->
+  <!-- Generated by Aspose.Words for Java 21.10.0 -->
   <w:body>
     <w:p>
       <w:pPr>
@@ -35,44 +35,44 @@
           <w:highlight w:val="none"/>
           <w:u w:val="none" w:color="auto"/>
           <w:effect w:val="none"/>
-          <w:bdr w:val="nil"/>
-          <w:shd w:val="clear" w:color="auto" w:fill="auto"/>
-          <w:vertAlign w:val="baseline"/>
-          <w:rtl w:val="0"/>
-          <w:cs w:val="0"/>
-          <w:lang w:val="es-ES" w:eastAsia="zh-TW" w:bidi="ar-SA"/>
-        </w:rPr>
-        <w:t>t ëëxcëëpt tóö sóö tëëmpëër müýtüýåãl tåãstëës móöthëër.</w:t>
-      </w:r>
-      <w:r>
-        <w:rPr>
-          <w:rStyle w:val="DefaultParagraphFont"/>
-          <w:rFonts w:ascii="Calibri" w:eastAsia="Calibri" w:hAnsi="Calibri" w:cs="Calibri"/>
-          <w:b w:val="0"/>
-          <w:bCs w:val="0"/>
-          <w:i w:val="0"/>
-          <w:iCs w:val="0"/>
-          <w:caps w:val="0"/>
-          <w:smallCaps w:val="0"/>
-          <w:strike w:val="0"/>
-          <w:dstrike w:val="0"/>
-          <w:outline w:val="0"/>
-          <w:shadow w:val="0"/>
-          <w:emboss w:val="0"/>
-          <w:imprint w:val="0"/>
-          <w:noProof w:val="0"/>
-          <w:vanish w:val="0"/>
-          <w:color w:val="auto"/>
-          <w:spacing w:val="0"/>
-          <w:w w:val="100"/>
-          <w:kern w:val="0"/>
-          <w:position w:val="0"/>
-          <w:sz w:val="22"/>
-          <w:szCs w:val="22"/>
-          <w:highlight w:val="none"/>
-          <w:u w:val="none" w:color="auto"/>
-          <w:effect w:val="none"/>
-          <w:bdr w:val="nil"/>
+          <w:bdr w:val="none" w:sz="0" w:space="0" w:color="auto"/>
+          <w:shd w:val="clear" w:color="auto" w:fill="auto"/>
+          <w:vertAlign w:val="baseline"/>
+          <w:rtl w:val="0"/>
+          <w:cs w:val="0"/>
+          <w:lang w:val="es-ES" w:eastAsia="zh-TW" w:bidi="ar-SA"/>
+        </w:rPr>
+        <w:t>t ëéxcëépt töò söò tëémpëér mûùtûùâäl tâästëés möòthëér.</w:t>
+      </w:r>
+      <w:r>
+        <w:rPr>
+          <w:rStyle w:val="DefaultParagraphFont"/>
+          <w:rFonts w:ascii="Calibri" w:eastAsia="Calibri" w:hAnsi="Calibri" w:cs="Calibri"/>
+          <w:b w:val="0"/>
+          <w:bCs w:val="0"/>
+          <w:i w:val="0"/>
+          <w:iCs w:val="0"/>
+          <w:caps w:val="0"/>
+          <w:smallCaps w:val="0"/>
+          <w:strike w:val="0"/>
+          <w:dstrike w:val="0"/>
+          <w:outline w:val="0"/>
+          <w:shadow w:val="0"/>
+          <w:emboss w:val="0"/>
+          <w:imprint w:val="0"/>
+          <w:noProof w:val="0"/>
+          <w:vanish w:val="0"/>
+          <w:color w:val="auto"/>
+          <w:spacing w:val="0"/>
+          <w:w w:val="100"/>
+          <w:kern w:val="0"/>
+          <w:position w:val="0"/>
+          <w:sz w:val="22"/>
+          <w:szCs w:val="22"/>
+          <w:highlight w:val="none"/>
+          <w:u w:val="none" w:color="auto"/>
+          <w:effect w:val="none"/>
+          <w:bdr w:val="none" w:sz="0" w:space="0" w:color="auto"/>
           <w:shd w:val="clear" w:color="auto" w:fill="auto"/>
           <w:vertAlign w:val="baseline"/>
           <w:rtl w:val="0"/>
@@ -109,44 +109,44 @@
           <w:highlight w:val="none"/>
           <w:u w:val="none" w:color="auto"/>
           <w:effect w:val="none"/>
-          <w:bdr w:val="nil"/>
-          <w:shd w:val="clear" w:color="auto" w:fill="auto"/>
-          <w:vertAlign w:val="baseline"/>
-          <w:rtl w:val="0"/>
-          <w:cs w:val="0"/>
-          <w:lang w:val="es-ES" w:eastAsia="zh-TW" w:bidi="ar-SA"/>
-        </w:rPr>
-        <w:t>Íntëêrëêstëêd cüültìîvåâtëêd ìîts còôntìînüüìîng nòôw yëêt åârëê.</w:t>
-      </w:r>
-      <w:r>
-        <w:rPr>
-          <w:rStyle w:val="DefaultParagraphFont"/>
-          <w:rFonts w:ascii="Calibri" w:eastAsia="Calibri" w:hAnsi="Calibri" w:cs="Calibri"/>
-          <w:b w:val="0"/>
-          <w:bCs w:val="0"/>
-          <w:i w:val="0"/>
-          <w:iCs w:val="0"/>
-          <w:caps w:val="0"/>
-          <w:smallCaps w:val="0"/>
-          <w:strike w:val="0"/>
-          <w:dstrike w:val="0"/>
-          <w:outline w:val="0"/>
-          <w:shadow w:val="0"/>
-          <w:emboss w:val="0"/>
-          <w:imprint w:val="0"/>
-          <w:noProof w:val="0"/>
-          <w:vanish w:val="0"/>
-          <w:color w:val="auto"/>
-          <w:spacing w:val="0"/>
-          <w:w w:val="100"/>
-          <w:kern w:val="0"/>
-          <w:position w:val="0"/>
-          <w:sz w:val="22"/>
-          <w:szCs w:val="22"/>
-          <w:highlight w:val="none"/>
-          <w:u w:val="none" w:color="auto"/>
-          <w:effect w:val="none"/>
-          <w:bdr w:val="nil"/>
+          <w:bdr w:val="none" w:sz="0" w:space="0" w:color="auto"/>
+          <w:shd w:val="clear" w:color="auto" w:fill="auto"/>
+          <w:vertAlign w:val="baseline"/>
+          <w:rtl w:val="0"/>
+          <w:cs w:val="0"/>
+          <w:lang w:val="es-ES" w:eastAsia="zh-TW" w:bidi="ar-SA"/>
+        </w:rPr>
+        <w:t>Ïntéérééstééd cüültíívãåtééd ííts cöòntíínüüííng nöòw yéét ãåréé.</w:t>
+      </w:r>
+      <w:r>
+        <w:rPr>
+          <w:rStyle w:val="DefaultParagraphFont"/>
+          <w:rFonts w:ascii="Calibri" w:eastAsia="Calibri" w:hAnsi="Calibri" w:cs="Calibri"/>
+          <w:b w:val="0"/>
+          <w:bCs w:val="0"/>
+          <w:i w:val="0"/>
+          <w:iCs w:val="0"/>
+          <w:caps w:val="0"/>
+          <w:smallCaps w:val="0"/>
+          <w:strike w:val="0"/>
+          <w:dstrike w:val="0"/>
+          <w:outline w:val="0"/>
+          <w:shadow w:val="0"/>
+          <w:emboss w:val="0"/>
+          <w:imprint w:val="0"/>
+          <w:noProof w:val="0"/>
+          <w:vanish w:val="0"/>
+          <w:color w:val="auto"/>
+          <w:spacing w:val="0"/>
+          <w:w w:val="100"/>
+          <w:kern w:val="0"/>
+          <w:position w:val="0"/>
+          <w:sz w:val="22"/>
+          <w:szCs w:val="22"/>
+          <w:highlight w:val="none"/>
+          <w:u w:val="none" w:color="auto"/>
+          <w:effect w:val="none"/>
+          <w:bdr w:val="none" w:sz="0" w:space="0" w:color="auto"/>
           <w:shd w:val="clear" w:color="auto" w:fill="auto"/>
           <w:vertAlign w:val="baseline"/>
           <w:rtl w:val="0"/>
@@ -183,44 +183,44 @@
           <w:highlight w:val="none"/>
           <w:u w:val="none" w:color="auto"/>
           <w:effect w:val="none"/>
-          <w:bdr w:val="nil"/>
-          <w:shd w:val="clear" w:color="auto" w:fill="auto"/>
-          <w:vertAlign w:val="baseline"/>
-          <w:rtl w:val="0"/>
-          <w:cs w:val="0"/>
-          <w:lang w:val="es-ES" w:eastAsia="zh-TW" w:bidi="ar-SA"/>
-        </w:rPr>
-        <w:t>Óüüt ìïntèérèéstèéd åæccèéptåæncèé õóüür påærtìïåælìïty åæffrõóntìïng üünplèéåæsåænt why åædd.</w:t>
-      </w:r>
-      <w:r>
-        <w:rPr>
-          <w:rStyle w:val="DefaultParagraphFont"/>
-          <w:rFonts w:ascii="Calibri" w:eastAsia="Calibri" w:hAnsi="Calibri" w:cs="Calibri"/>
-          <w:b w:val="0"/>
-          <w:bCs w:val="0"/>
-          <w:i w:val="0"/>
-          <w:iCs w:val="0"/>
-          <w:caps w:val="0"/>
-          <w:smallCaps w:val="0"/>
-          <w:strike w:val="0"/>
-          <w:dstrike w:val="0"/>
-          <w:outline w:val="0"/>
-          <w:shadow w:val="0"/>
-          <w:emboss w:val="0"/>
-          <w:imprint w:val="0"/>
-          <w:noProof w:val="0"/>
-          <w:vanish w:val="0"/>
-          <w:color w:val="auto"/>
-          <w:spacing w:val="0"/>
-          <w:w w:val="100"/>
-          <w:kern w:val="0"/>
-          <w:position w:val="0"/>
-          <w:sz w:val="22"/>
-          <w:szCs w:val="22"/>
-          <w:highlight w:val="none"/>
-          <w:u w:val="none" w:color="auto"/>
-          <w:effect w:val="none"/>
-          <w:bdr w:val="nil"/>
+          <w:bdr w:val="none" w:sz="0" w:space="0" w:color="auto"/>
+          <w:shd w:val="clear" w:color="auto" w:fill="auto"/>
+          <w:vertAlign w:val="baseline"/>
+          <w:rtl w:val="0"/>
+          <w:cs w:val="0"/>
+          <w:lang w:val="es-ES" w:eastAsia="zh-TW" w:bidi="ar-SA"/>
+        </w:rPr>
+        <w:t>Öüût ìïntéérééstééd äâccééptäâncéé öòüûr päârtìïäâlìïty äâffröòntìïng üûnplééäâsäânt why äâdd.</w:t>
+      </w:r>
+      <w:r>
+        <w:rPr>
+          <w:rStyle w:val="DefaultParagraphFont"/>
+          <w:rFonts w:ascii="Calibri" w:eastAsia="Calibri" w:hAnsi="Calibri" w:cs="Calibri"/>
+          <w:b w:val="0"/>
+          <w:bCs w:val="0"/>
+          <w:i w:val="0"/>
+          <w:iCs w:val="0"/>
+          <w:caps w:val="0"/>
+          <w:smallCaps w:val="0"/>
+          <w:strike w:val="0"/>
+          <w:dstrike w:val="0"/>
+          <w:outline w:val="0"/>
+          <w:shadow w:val="0"/>
+          <w:emboss w:val="0"/>
+          <w:imprint w:val="0"/>
+          <w:noProof w:val="0"/>
+          <w:vanish w:val="0"/>
+          <w:color w:val="auto"/>
+          <w:spacing w:val="0"/>
+          <w:w w:val="100"/>
+          <w:kern w:val="0"/>
+          <w:position w:val="0"/>
+          <w:sz w:val="22"/>
+          <w:szCs w:val="22"/>
+          <w:highlight w:val="none"/>
+          <w:u w:val="none" w:color="auto"/>
+          <w:effect w:val="none"/>
+          <w:bdr w:val="none" w:sz="0" w:space="0" w:color="auto"/>
           <w:shd w:val="clear" w:color="auto" w:fill="auto"/>
           <w:vertAlign w:val="baseline"/>
           <w:rtl w:val="0"/>
@@ -257,44 +257,44 @@
           <w:highlight w:val="none"/>
           <w:u w:val="none" w:color="auto"/>
           <w:effect w:val="none"/>
-          <w:bdr w:val="nil"/>
-          <w:shd w:val="clear" w:color="auto" w:fill="auto"/>
-          <w:vertAlign w:val="baseline"/>
-          <w:rtl w:val="0"/>
-          <w:cs w:val="0"/>
-          <w:lang w:val="es-ES" w:eastAsia="zh-TW" w:bidi="ar-SA"/>
-        </w:rPr>
-        <w:t>Êstëèëèm gåårdëèn mëèn yëèt shy còóùùrsëè.</w:t>
-      </w:r>
-      <w:r>
-        <w:rPr>
-          <w:rStyle w:val="DefaultParagraphFont"/>
-          <w:rFonts w:ascii="Calibri" w:eastAsia="Calibri" w:hAnsi="Calibri" w:cs="Calibri"/>
-          <w:b w:val="0"/>
-          <w:bCs w:val="0"/>
-          <w:i w:val="0"/>
-          <w:iCs w:val="0"/>
-          <w:caps w:val="0"/>
-          <w:smallCaps w:val="0"/>
-          <w:strike w:val="0"/>
-          <w:dstrike w:val="0"/>
-          <w:outline w:val="0"/>
-          <w:shadow w:val="0"/>
-          <w:emboss w:val="0"/>
-          <w:imprint w:val="0"/>
-          <w:noProof w:val="0"/>
-          <w:vanish w:val="0"/>
-          <w:color w:val="auto"/>
-          <w:spacing w:val="0"/>
-          <w:w w:val="100"/>
-          <w:kern w:val="0"/>
-          <w:position w:val="0"/>
-          <w:sz w:val="22"/>
-          <w:szCs w:val="22"/>
-          <w:highlight w:val="none"/>
-          <w:u w:val="none" w:color="auto"/>
-          <w:effect w:val="none"/>
-          <w:bdr w:val="nil"/>
+          <w:bdr w:val="none" w:sz="0" w:space="0" w:color="auto"/>
+          <w:shd w:val="clear" w:color="auto" w:fill="auto"/>
+          <w:vertAlign w:val="baseline"/>
+          <w:rtl w:val="0"/>
+          <w:cs w:val="0"/>
+          <w:lang w:val="es-ES" w:eastAsia="zh-TW" w:bidi="ar-SA"/>
+        </w:rPr>
+        <w:t>Êstèèèèm gáærdèèn mèèn yèèt shy cóôúýrsèè.</w:t>
+      </w:r>
+      <w:r>
+        <w:rPr>
+          <w:rStyle w:val="DefaultParagraphFont"/>
+          <w:rFonts w:ascii="Calibri" w:eastAsia="Calibri" w:hAnsi="Calibri" w:cs="Calibri"/>
+          <w:b w:val="0"/>
+          <w:bCs w:val="0"/>
+          <w:i w:val="0"/>
+          <w:iCs w:val="0"/>
+          <w:caps w:val="0"/>
+          <w:smallCaps w:val="0"/>
+          <w:strike w:val="0"/>
+          <w:dstrike w:val="0"/>
+          <w:outline w:val="0"/>
+          <w:shadow w:val="0"/>
+          <w:emboss w:val="0"/>
+          <w:imprint w:val="0"/>
+          <w:noProof w:val="0"/>
+          <w:vanish w:val="0"/>
+          <w:color w:val="auto"/>
+          <w:spacing w:val="0"/>
+          <w:w w:val="100"/>
+          <w:kern w:val="0"/>
+          <w:position w:val="0"/>
+          <w:sz w:val="22"/>
+          <w:szCs w:val="22"/>
+          <w:highlight w:val="none"/>
+          <w:u w:val="none" w:color="auto"/>
+          <w:effect w:val="none"/>
+          <w:bdr w:val="none" w:sz="0" w:space="0" w:color="auto"/>
           <w:shd w:val="clear" w:color="auto" w:fill="auto"/>
           <w:vertAlign w:val="baseline"/>
           <w:rtl w:val="0"/>
@@ -331,44 +331,44 @@
           <w:highlight w:val="none"/>
           <w:u w:val="none" w:color="auto"/>
           <w:effect w:val="none"/>
-          <w:bdr w:val="nil"/>
-          <w:shd w:val="clear" w:color="auto" w:fill="auto"/>
-          <w:vertAlign w:val="baseline"/>
-          <w:rtl w:val="0"/>
-          <w:cs w:val="0"/>
-          <w:lang w:val="es-ES" w:eastAsia="zh-TW" w:bidi="ar-SA"/>
-        </w:rPr>
-        <w:t>Cóönsùýltèéd ùýp my tóölèérâábly sóömèétíïmèés pèérpèétùýâál óöh.</w:t>
-      </w:r>
-      <w:r>
-        <w:rPr>
-          <w:rStyle w:val="DefaultParagraphFont"/>
-          <w:rFonts w:ascii="Calibri" w:eastAsia="Calibri" w:hAnsi="Calibri" w:cs="Calibri"/>
-          <w:b w:val="0"/>
-          <w:bCs w:val="0"/>
-          <w:i w:val="0"/>
-          <w:iCs w:val="0"/>
-          <w:caps w:val="0"/>
-          <w:smallCaps w:val="0"/>
-          <w:strike w:val="0"/>
-          <w:dstrike w:val="0"/>
-          <w:outline w:val="0"/>
-          <w:shadow w:val="0"/>
-          <w:emboss w:val="0"/>
-          <w:imprint w:val="0"/>
-          <w:noProof w:val="0"/>
-          <w:vanish w:val="0"/>
-          <w:color w:val="auto"/>
-          <w:spacing w:val="0"/>
-          <w:w w:val="100"/>
-          <w:kern w:val="0"/>
-          <w:position w:val="0"/>
-          <w:sz w:val="22"/>
-          <w:szCs w:val="22"/>
-          <w:highlight w:val="none"/>
-          <w:u w:val="none" w:color="auto"/>
-          <w:effect w:val="none"/>
-          <w:bdr w:val="nil"/>
+          <w:bdr w:val="none" w:sz="0" w:space="0" w:color="auto"/>
+          <w:shd w:val="clear" w:color="auto" w:fill="auto"/>
+          <w:vertAlign w:val="baseline"/>
+          <w:rtl w:val="0"/>
+          <w:cs w:val="0"/>
+          <w:lang w:val="es-ES" w:eastAsia="zh-TW" w:bidi="ar-SA"/>
+        </w:rPr>
+        <w:t>Côònsûùltëèd ûùp my tôòlëèräábly sôòmëètîímëès pëèrpëètûùäál ôòh.</w:t>
+      </w:r>
+      <w:r>
+        <w:rPr>
+          <w:rStyle w:val="DefaultParagraphFont"/>
+          <w:rFonts w:ascii="Calibri" w:eastAsia="Calibri" w:hAnsi="Calibri" w:cs="Calibri"/>
+          <w:b w:val="0"/>
+          <w:bCs w:val="0"/>
+          <w:i w:val="0"/>
+          <w:iCs w:val="0"/>
+          <w:caps w:val="0"/>
+          <w:smallCaps w:val="0"/>
+          <w:strike w:val="0"/>
+          <w:dstrike w:val="0"/>
+          <w:outline w:val="0"/>
+          <w:shadow w:val="0"/>
+          <w:emboss w:val="0"/>
+          <w:imprint w:val="0"/>
+          <w:noProof w:val="0"/>
+          <w:vanish w:val="0"/>
+          <w:color w:val="auto"/>
+          <w:spacing w:val="0"/>
+          <w:w w:val="100"/>
+          <w:kern w:val="0"/>
+          <w:position w:val="0"/>
+          <w:sz w:val="22"/>
+          <w:szCs w:val="22"/>
+          <w:highlight w:val="none"/>
+          <w:u w:val="none" w:color="auto"/>
+          <w:effect w:val="none"/>
+          <w:bdr w:val="none" w:sz="0" w:space="0" w:color="auto"/>
           <w:shd w:val="clear" w:color="auto" w:fill="auto"/>
           <w:vertAlign w:val="baseline"/>
           <w:rtl w:val="0"/>
@@ -405,44 +405,44 @@
           <w:highlight w:val="none"/>
           <w:u w:val="none" w:color="auto"/>
           <w:effect w:val="none"/>
-          <w:bdr w:val="nil"/>
-          <w:shd w:val="clear" w:color="auto" w:fill="auto"/>
-          <w:vertAlign w:val="baseline"/>
-          <w:rtl w:val="0"/>
-          <w:cs w:val="0"/>
-          <w:lang w:val="es-ES" w:eastAsia="zh-TW" w:bidi="ar-SA"/>
-        </w:rPr>
-        <w:t>Éxprêéssìïôòn áàccêéptáàncêé ìïmprýúdêéncêé páàrtìïcýúláàr háàd êéáàt ýúnsáàtìïáàblêé.</w:t>
-      </w:r>
-      <w:r>
-        <w:rPr>
-          <w:rStyle w:val="DefaultParagraphFont"/>
-          <w:rFonts w:ascii="Calibri" w:eastAsia="Calibri" w:hAnsi="Calibri" w:cs="Calibri"/>
-          <w:b w:val="0"/>
-          <w:bCs w:val="0"/>
-          <w:i w:val="0"/>
-          <w:iCs w:val="0"/>
-          <w:caps w:val="0"/>
-          <w:smallCaps w:val="0"/>
-          <w:strike w:val="0"/>
-          <w:dstrike w:val="0"/>
-          <w:outline w:val="0"/>
-          <w:shadow w:val="0"/>
-          <w:emboss w:val="0"/>
-          <w:imprint w:val="0"/>
-          <w:noProof w:val="0"/>
-          <w:vanish w:val="0"/>
-          <w:color w:val="auto"/>
-          <w:spacing w:val="0"/>
-          <w:w w:val="100"/>
-          <w:kern w:val="0"/>
-          <w:position w:val="0"/>
-          <w:sz w:val="22"/>
-          <w:szCs w:val="22"/>
-          <w:highlight w:val="none"/>
-          <w:u w:val="none" w:color="auto"/>
-          <w:effect w:val="none"/>
-          <w:bdr w:val="nil"/>
+          <w:bdr w:val="none" w:sz="0" w:space="0" w:color="auto"/>
+          <w:shd w:val="clear" w:color="auto" w:fill="auto"/>
+          <w:vertAlign w:val="baseline"/>
+          <w:rtl w:val="0"/>
+          <w:cs w:val="0"/>
+          <w:lang w:val="es-ES" w:eastAsia="zh-TW" w:bidi="ar-SA"/>
+        </w:rPr>
+        <w:t>Èxprëéssïïòòn áâccëéptáâncëé ïïmprúýdëéncëé páârtïïcúýláâr háâd ëéáât úýnsáâtïïáâblëé.</w:t>
+      </w:r>
+      <w:r>
+        <w:rPr>
+          <w:rStyle w:val="DefaultParagraphFont"/>
+          <w:rFonts w:ascii="Calibri" w:eastAsia="Calibri" w:hAnsi="Calibri" w:cs="Calibri"/>
+          <w:b w:val="0"/>
+          <w:bCs w:val="0"/>
+          <w:i w:val="0"/>
+          <w:iCs w:val="0"/>
+          <w:caps w:val="0"/>
+          <w:smallCaps w:val="0"/>
+          <w:strike w:val="0"/>
+          <w:dstrike w:val="0"/>
+          <w:outline w:val="0"/>
+          <w:shadow w:val="0"/>
+          <w:emboss w:val="0"/>
+          <w:imprint w:val="0"/>
+          <w:noProof w:val="0"/>
+          <w:vanish w:val="0"/>
+          <w:color w:val="auto"/>
+          <w:spacing w:val="0"/>
+          <w:w w:val="100"/>
+          <w:kern w:val="0"/>
+          <w:position w:val="0"/>
+          <w:sz w:val="22"/>
+          <w:szCs w:val="22"/>
+          <w:highlight w:val="none"/>
+          <w:u w:val="none" w:color="auto"/>
+          <w:effect w:val="none"/>
+          <w:bdr w:val="none" w:sz="0" w:space="0" w:color="auto"/>
           <w:shd w:val="clear" w:color="auto" w:fill="auto"/>
           <w:vertAlign w:val="baseline"/>
           <w:rtl w:val="0"/>
@@ -485,44 +485,44 @@
           <w:highlight w:val="none"/>
           <w:u w:val="none" w:color="auto"/>
           <w:effect w:val="none"/>
-          <w:bdr w:val="nil"/>
-          <w:shd w:val="clear" w:color="auto" w:fill="auto"/>
-          <w:vertAlign w:val="baseline"/>
-          <w:rtl w:val="0"/>
-          <w:cs w:val="0"/>
-          <w:lang w:val="es-ES" w:eastAsia="zh-TW" w:bidi="ar-SA"/>
-        </w:rPr>
-        <w:t>Hâäd dèènóótìîng próópèèrly jóóìîntýürèè yóóýü óóccâäsìîóón dìîrèèctly râäìîllèèry.</w:t>
-      </w:r>
-      <w:r>
-        <w:rPr>
-          <w:rStyle w:val="DefaultParagraphFont"/>
-          <w:rFonts w:ascii="Calibri" w:eastAsia="Calibri" w:hAnsi="Calibri" w:cs="Calibri"/>
-          <w:b w:val="0"/>
-          <w:bCs w:val="0"/>
-          <w:i w:val="0"/>
-          <w:iCs w:val="0"/>
-          <w:caps w:val="0"/>
-          <w:smallCaps w:val="0"/>
-          <w:strike w:val="0"/>
-          <w:dstrike w:val="0"/>
-          <w:outline w:val="0"/>
-          <w:shadow w:val="0"/>
-          <w:emboss w:val="0"/>
-          <w:imprint w:val="0"/>
-          <w:noProof w:val="0"/>
-          <w:vanish w:val="0"/>
-          <w:color w:val="auto"/>
-          <w:spacing w:val="0"/>
-          <w:w w:val="100"/>
-          <w:kern w:val="0"/>
-          <w:position w:val="0"/>
-          <w:sz w:val="22"/>
-          <w:szCs w:val="22"/>
-          <w:highlight w:val="none"/>
-          <w:u w:val="none" w:color="auto"/>
-          <w:effect w:val="none"/>
-          <w:bdr w:val="nil"/>
+          <w:bdr w:val="none" w:sz="0" w:space="0" w:color="auto"/>
+          <w:shd w:val="clear" w:color="auto" w:fill="auto"/>
+          <w:vertAlign w:val="baseline"/>
+          <w:rtl w:val="0"/>
+          <w:cs w:val="0"/>
+          <w:lang w:val="es-ES" w:eastAsia="zh-TW" w:bidi="ar-SA"/>
+        </w:rPr>
+        <w:t>Häæd dèënôótîîng prôópèërly jôóîîntýûrèë yôóýû ôóccäæsîîôón dîîrèëctly räæîîllèëry.</w:t>
+      </w:r>
+      <w:r>
+        <w:rPr>
+          <w:rStyle w:val="DefaultParagraphFont"/>
+          <w:rFonts w:ascii="Calibri" w:eastAsia="Calibri" w:hAnsi="Calibri" w:cs="Calibri"/>
+          <w:b w:val="0"/>
+          <w:bCs w:val="0"/>
+          <w:i w:val="0"/>
+          <w:iCs w:val="0"/>
+          <w:caps w:val="0"/>
+          <w:smallCaps w:val="0"/>
+          <w:strike w:val="0"/>
+          <w:dstrike w:val="0"/>
+          <w:outline w:val="0"/>
+          <w:shadow w:val="0"/>
+          <w:emboss w:val="0"/>
+          <w:imprint w:val="0"/>
+          <w:noProof w:val="0"/>
+          <w:vanish w:val="0"/>
+          <w:color w:val="auto"/>
+          <w:spacing w:val="0"/>
+          <w:w w:val="100"/>
+          <w:kern w:val="0"/>
+          <w:position w:val="0"/>
+          <w:sz w:val="22"/>
+          <w:szCs w:val="22"/>
+          <w:highlight w:val="none"/>
+          <w:u w:val="none" w:color="auto"/>
+          <w:effect w:val="none"/>
+          <w:bdr w:val="none" w:sz="0" w:space="0" w:color="auto"/>
           <w:shd w:val="clear" w:color="auto" w:fill="auto"/>
           <w:vertAlign w:val="baseline"/>
           <w:rtl w:val="0"/>
@@ -559,44 +559,44 @@
           <w:highlight w:val="none"/>
           <w:u w:val="none" w:color="auto"/>
           <w:effect w:val="none"/>
-          <w:bdr w:val="nil"/>
-          <w:shd w:val="clear" w:color="auto" w:fill="auto"/>
-          <w:vertAlign w:val="baseline"/>
-          <w:rtl w:val="0"/>
-          <w:cs w:val="0"/>
-          <w:lang w:val="es-ES" w:eastAsia="zh-TW" w:bidi="ar-SA"/>
-        </w:rPr>
-        <w:t>Ìn sàäîïd tóó óóf póóóór fúúll bèë póóst fàäcèë snúúg.</w:t>
-      </w:r>
-      <w:r>
-        <w:rPr>
-          <w:rStyle w:val="DefaultParagraphFont"/>
-          <w:rFonts w:ascii="Calibri" w:eastAsia="Calibri" w:hAnsi="Calibri" w:cs="Calibri"/>
-          <w:b w:val="0"/>
-          <w:bCs w:val="0"/>
-          <w:i w:val="0"/>
-          <w:iCs w:val="0"/>
-          <w:caps w:val="0"/>
-          <w:smallCaps w:val="0"/>
-          <w:strike w:val="0"/>
-          <w:dstrike w:val="0"/>
-          <w:outline w:val="0"/>
-          <w:shadow w:val="0"/>
-          <w:emboss w:val="0"/>
-          <w:imprint w:val="0"/>
-          <w:noProof w:val="0"/>
-          <w:vanish w:val="0"/>
-          <w:color w:val="auto"/>
-          <w:spacing w:val="0"/>
-          <w:w w:val="100"/>
-          <w:kern w:val="0"/>
-          <w:position w:val="0"/>
-          <w:sz w:val="22"/>
-          <w:szCs w:val="22"/>
-          <w:highlight w:val="none"/>
-          <w:u w:val="none" w:color="auto"/>
-          <w:effect w:val="none"/>
-          <w:bdr w:val="nil"/>
+          <w:bdr w:val="none" w:sz="0" w:space="0" w:color="auto"/>
+          <w:shd w:val="clear" w:color="auto" w:fill="auto"/>
+          <w:vertAlign w:val="baseline"/>
+          <w:rtl w:val="0"/>
+          <w:cs w:val="0"/>
+          <w:lang w:val="es-ES" w:eastAsia="zh-TW" w:bidi="ar-SA"/>
+        </w:rPr>
+        <w:t>Ìn sàäììd töõ öõf pöõöõr füýll bëè pöõst fàäcëè snüýg.</w:t>
+      </w:r>
+      <w:r>
+        <w:rPr>
+          <w:rStyle w:val="DefaultParagraphFont"/>
+          <w:rFonts w:ascii="Calibri" w:eastAsia="Calibri" w:hAnsi="Calibri" w:cs="Calibri"/>
+          <w:b w:val="0"/>
+          <w:bCs w:val="0"/>
+          <w:i w:val="0"/>
+          <w:iCs w:val="0"/>
+          <w:caps w:val="0"/>
+          <w:smallCaps w:val="0"/>
+          <w:strike w:val="0"/>
+          <w:dstrike w:val="0"/>
+          <w:outline w:val="0"/>
+          <w:shadow w:val="0"/>
+          <w:emboss w:val="0"/>
+          <w:imprint w:val="0"/>
+          <w:noProof w:val="0"/>
+          <w:vanish w:val="0"/>
+          <w:color w:val="auto"/>
+          <w:spacing w:val="0"/>
+          <w:w w:val="100"/>
+          <w:kern w:val="0"/>
+          <w:position w:val="0"/>
+          <w:sz w:val="22"/>
+          <w:szCs w:val="22"/>
+          <w:highlight w:val="none"/>
+          <w:u w:val="none" w:color="auto"/>
+          <w:effect w:val="none"/>
+          <w:bdr w:val="none" w:sz="0" w:space="0" w:color="auto"/>
           <w:shd w:val="clear" w:color="auto" w:fill="auto"/>
           <w:vertAlign w:val="baseline"/>
           <w:rtl w:val="0"/>
@@ -633,44 +633,44 @@
           <w:highlight w:val="none"/>
           <w:u w:val="none" w:color="auto"/>
           <w:effect w:val="none"/>
-          <w:bdr w:val="nil"/>
-          <w:shd w:val="clear" w:color="auto" w:fill="auto"/>
-          <w:vertAlign w:val="baseline"/>
-          <w:rtl w:val="0"/>
-          <w:cs w:val="0"/>
-          <w:lang w:val="es-ES" w:eastAsia="zh-TW" w:bidi="ar-SA"/>
-        </w:rPr>
-        <w:t>Íntrõödýûcêéd ìïmprýûdêéncêé sêéêé sàæy ýûnplêéàæsìïng dêévõönshìïrêé àæccêéptàæncêé sõön.</w:t>
-      </w:r>
-      <w:r>
-        <w:rPr>
-          <w:rStyle w:val="DefaultParagraphFont"/>
-          <w:rFonts w:ascii="Calibri" w:eastAsia="Calibri" w:hAnsi="Calibri" w:cs="Calibri"/>
-          <w:b w:val="0"/>
-          <w:bCs w:val="0"/>
-          <w:i w:val="0"/>
-          <w:iCs w:val="0"/>
-          <w:caps w:val="0"/>
-          <w:smallCaps w:val="0"/>
-          <w:strike w:val="0"/>
-          <w:dstrike w:val="0"/>
-          <w:outline w:val="0"/>
-          <w:shadow w:val="0"/>
-          <w:emboss w:val="0"/>
-          <w:imprint w:val="0"/>
-          <w:noProof w:val="0"/>
-          <w:vanish w:val="0"/>
-          <w:color w:val="auto"/>
-          <w:spacing w:val="0"/>
-          <w:w w:val="100"/>
-          <w:kern w:val="0"/>
-          <w:position w:val="0"/>
-          <w:sz w:val="22"/>
-          <w:szCs w:val="22"/>
-          <w:highlight w:val="none"/>
-          <w:u w:val="none" w:color="auto"/>
-          <w:effect w:val="none"/>
-          <w:bdr w:val="nil"/>
+          <w:bdr w:val="none" w:sz="0" w:space="0" w:color="auto"/>
+          <w:shd w:val="clear" w:color="auto" w:fill="auto"/>
+          <w:vertAlign w:val="baseline"/>
+          <w:rtl w:val="0"/>
+          <w:cs w:val="0"/>
+          <w:lang w:val="es-ES" w:eastAsia="zh-TW" w:bidi="ar-SA"/>
+        </w:rPr>
+        <w:t>Întrõõdýücèëd îìmprýüdèëncèë sèëèë sãây ýünplèëãâsîìng dèëvõõnshîìrèë ãâccèëptãâncèë sõõn.</w:t>
+      </w:r>
+      <w:r>
+        <w:rPr>
+          <w:rStyle w:val="DefaultParagraphFont"/>
+          <w:rFonts w:ascii="Calibri" w:eastAsia="Calibri" w:hAnsi="Calibri" w:cs="Calibri"/>
+          <w:b w:val="0"/>
+          <w:bCs w:val="0"/>
+          <w:i w:val="0"/>
+          <w:iCs w:val="0"/>
+          <w:caps w:val="0"/>
+          <w:smallCaps w:val="0"/>
+          <w:strike w:val="0"/>
+          <w:dstrike w:val="0"/>
+          <w:outline w:val="0"/>
+          <w:shadow w:val="0"/>
+          <w:emboss w:val="0"/>
+          <w:imprint w:val="0"/>
+          <w:noProof w:val="0"/>
+          <w:vanish w:val="0"/>
+          <w:color w:val="auto"/>
+          <w:spacing w:val="0"/>
+          <w:w w:val="100"/>
+          <w:kern w:val="0"/>
+          <w:position w:val="0"/>
+          <w:sz w:val="22"/>
+          <w:szCs w:val="22"/>
+          <w:highlight w:val="none"/>
+          <w:u w:val="none" w:color="auto"/>
+          <w:effect w:val="none"/>
+          <w:bdr w:val="none" w:sz="0" w:space="0" w:color="auto"/>
           <w:shd w:val="clear" w:color="auto" w:fill="auto"/>
           <w:vertAlign w:val="baseline"/>
           <w:rtl w:val="0"/>
@@ -707,44 +707,44 @@
           <w:highlight w:val="none"/>
           <w:u w:val="none" w:color="auto"/>
           <w:effect w:val="none"/>
-          <w:bdr w:val="nil"/>
-          <w:shd w:val="clear" w:color="auto" w:fill="auto"/>
-          <w:vertAlign w:val="baseline"/>
-          <w:rtl w:val="0"/>
-          <w:cs w:val="0"/>
-          <w:lang w:val="es-ES" w:eastAsia="zh-TW" w:bidi="ar-SA"/>
-        </w:rPr>
-        <w:t>Éxèétèér lõòngèér wìïsdõòm gâây nõòr dèésìïgn ââgèé.</w:t>
-      </w:r>
-      <w:r>
-        <w:rPr>
-          <w:rStyle w:val="DefaultParagraphFont"/>
-          <w:rFonts w:ascii="Calibri" w:eastAsia="Calibri" w:hAnsi="Calibri" w:cs="Calibri"/>
-          <w:b w:val="0"/>
-          <w:bCs w:val="0"/>
-          <w:i w:val="0"/>
-          <w:iCs w:val="0"/>
-          <w:caps w:val="0"/>
-          <w:smallCaps w:val="0"/>
-          <w:strike w:val="0"/>
-          <w:dstrike w:val="0"/>
-          <w:outline w:val="0"/>
-          <w:shadow w:val="0"/>
-          <w:emboss w:val="0"/>
-          <w:imprint w:val="0"/>
-          <w:noProof w:val="0"/>
-          <w:vanish w:val="0"/>
-          <w:color w:val="auto"/>
-          <w:spacing w:val="0"/>
-          <w:w w:val="100"/>
-          <w:kern w:val="0"/>
-          <w:position w:val="0"/>
-          <w:sz w:val="22"/>
-          <w:szCs w:val="22"/>
-          <w:highlight w:val="none"/>
-          <w:u w:val="none" w:color="auto"/>
-          <w:effect w:val="none"/>
-          <w:bdr w:val="nil"/>
+          <w:bdr w:val="none" w:sz="0" w:space="0" w:color="auto"/>
+          <w:shd w:val="clear" w:color="auto" w:fill="auto"/>
+          <w:vertAlign w:val="baseline"/>
+          <w:rtl w:val="0"/>
+          <w:cs w:val="0"/>
+          <w:lang w:val="es-ES" w:eastAsia="zh-TW" w:bidi="ar-SA"/>
+        </w:rPr>
+        <w:t>Ëxèètèèr lóöngèèr wìïsdóöm gâày nóör dèèsìïgn âàgèè.</w:t>
+      </w:r>
+      <w:r>
+        <w:rPr>
+          <w:rStyle w:val="DefaultParagraphFont"/>
+          <w:rFonts w:ascii="Calibri" w:eastAsia="Calibri" w:hAnsi="Calibri" w:cs="Calibri"/>
+          <w:b w:val="0"/>
+          <w:bCs w:val="0"/>
+          <w:i w:val="0"/>
+          <w:iCs w:val="0"/>
+          <w:caps w:val="0"/>
+          <w:smallCaps w:val="0"/>
+          <w:strike w:val="0"/>
+          <w:dstrike w:val="0"/>
+          <w:outline w:val="0"/>
+          <w:shadow w:val="0"/>
+          <w:emboss w:val="0"/>
+          <w:imprint w:val="0"/>
+          <w:noProof w:val="0"/>
+          <w:vanish w:val="0"/>
+          <w:color w:val="auto"/>
+          <w:spacing w:val="0"/>
+          <w:w w:val="100"/>
+          <w:kern w:val="0"/>
+          <w:position w:val="0"/>
+          <w:sz w:val="22"/>
+          <w:szCs w:val="22"/>
+          <w:highlight w:val="none"/>
+          <w:u w:val="none" w:color="auto"/>
+          <w:effect w:val="none"/>
+          <w:bdr w:val="none" w:sz="0" w:space="0" w:color="auto"/>
           <w:shd w:val="clear" w:color="auto" w:fill="auto"/>
           <w:vertAlign w:val="baseline"/>
           <w:rtl w:val="0"/>
@@ -781,44 +781,44 @@
           <w:highlight w:val="none"/>
           <w:u w:val="none" w:color="auto"/>
           <w:effect w:val="none"/>
-          <w:bdr w:val="nil"/>
-          <w:shd w:val="clear" w:color="auto" w:fill="auto"/>
-          <w:vertAlign w:val="baseline"/>
-          <w:rtl w:val="0"/>
-          <w:cs w:val="0"/>
-          <w:lang w:val="es-ES" w:eastAsia="zh-TW" w:bidi="ar-SA"/>
-        </w:rPr>
-        <w:t>Âm wëèååthëèr tòô ëèntëèrëèd nòôrlåånd nòô íín shòôwííng sëèrvíícëè.</w:t>
-      </w:r>
-      <w:r>
-        <w:rPr>
-          <w:rStyle w:val="DefaultParagraphFont"/>
-          <w:rFonts w:ascii="Calibri" w:eastAsia="Calibri" w:hAnsi="Calibri" w:cs="Calibri"/>
-          <w:b w:val="0"/>
-          <w:bCs w:val="0"/>
-          <w:i w:val="0"/>
-          <w:iCs w:val="0"/>
-          <w:caps w:val="0"/>
-          <w:smallCaps w:val="0"/>
-          <w:strike w:val="0"/>
-          <w:dstrike w:val="0"/>
-          <w:outline w:val="0"/>
-          <w:shadow w:val="0"/>
-          <w:emboss w:val="0"/>
-          <w:imprint w:val="0"/>
-          <w:noProof w:val="0"/>
-          <w:vanish w:val="0"/>
-          <w:color w:val="auto"/>
-          <w:spacing w:val="0"/>
-          <w:w w:val="100"/>
-          <w:kern w:val="0"/>
-          <w:position w:val="0"/>
-          <w:sz w:val="22"/>
-          <w:szCs w:val="22"/>
-          <w:highlight w:val="none"/>
-          <w:u w:val="none" w:color="auto"/>
-          <w:effect w:val="none"/>
-          <w:bdr w:val="nil"/>
+          <w:bdr w:val="none" w:sz="0" w:space="0" w:color="auto"/>
+          <w:shd w:val="clear" w:color="auto" w:fill="auto"/>
+          <w:vertAlign w:val="baseline"/>
+          <w:rtl w:val="0"/>
+          <w:cs w:val="0"/>
+          <w:lang w:val="es-ES" w:eastAsia="zh-TW" w:bidi="ar-SA"/>
+        </w:rPr>
+        <w:t>Âm wêëàâthêër tóò êëntêërêëd nóòrlàând nóò ìín shóòwìíng sêërvìícêë.</w:t>
+      </w:r>
+      <w:r>
+        <w:rPr>
+          <w:rStyle w:val="DefaultParagraphFont"/>
+          <w:rFonts w:ascii="Calibri" w:eastAsia="Calibri" w:hAnsi="Calibri" w:cs="Calibri"/>
+          <w:b w:val="0"/>
+          <w:bCs w:val="0"/>
+          <w:i w:val="0"/>
+          <w:iCs w:val="0"/>
+          <w:caps w:val="0"/>
+          <w:smallCaps w:val="0"/>
+          <w:strike w:val="0"/>
+          <w:dstrike w:val="0"/>
+          <w:outline w:val="0"/>
+          <w:shadow w:val="0"/>
+          <w:emboss w:val="0"/>
+          <w:imprint w:val="0"/>
+          <w:noProof w:val="0"/>
+          <w:vanish w:val="0"/>
+          <w:color w:val="auto"/>
+          <w:spacing w:val="0"/>
+          <w:w w:val="100"/>
+          <w:kern w:val="0"/>
+          <w:position w:val="0"/>
+          <w:sz w:val="22"/>
+          <w:szCs w:val="22"/>
+          <w:highlight w:val="none"/>
+          <w:u w:val="none" w:color="auto"/>
+          <w:effect w:val="none"/>
+          <w:bdr w:val="none" w:sz="0" w:space="0" w:color="auto"/>
           <w:shd w:val="clear" w:color="auto" w:fill="auto"/>
           <w:vertAlign w:val="baseline"/>
           <w:rtl w:val="0"/>
@@ -855,44 +855,44 @@
           <w:highlight w:val="none"/>
           <w:u w:val="none" w:color="auto"/>
           <w:effect w:val="none"/>
-          <w:bdr w:val="nil"/>
-          <w:shd w:val="clear" w:color="auto" w:fill="auto"/>
-          <w:vertAlign w:val="baseline"/>
-          <w:rtl w:val="0"/>
-          <w:cs w:val="0"/>
-          <w:lang w:val="es-ES" w:eastAsia="zh-TW" w:bidi="ar-SA"/>
-        </w:rPr>
-        <w:t>Nóór rèépèéæâtèéd spèéæâkììng shy æâppèétììtèé.</w:t>
-      </w:r>
-      <w:r>
-        <w:rPr>
-          <w:rStyle w:val="DefaultParagraphFont"/>
-          <w:rFonts w:ascii="Calibri" w:eastAsia="Calibri" w:hAnsi="Calibri" w:cs="Calibri"/>
-          <w:b w:val="0"/>
-          <w:bCs w:val="0"/>
-          <w:i w:val="0"/>
-          <w:iCs w:val="0"/>
-          <w:caps w:val="0"/>
-          <w:smallCaps w:val="0"/>
-          <w:strike w:val="0"/>
-          <w:dstrike w:val="0"/>
-          <w:outline w:val="0"/>
-          <w:shadow w:val="0"/>
-          <w:emboss w:val="0"/>
-          <w:imprint w:val="0"/>
-          <w:noProof w:val="0"/>
-          <w:vanish w:val="0"/>
-          <w:color w:val="auto"/>
-          <w:spacing w:val="0"/>
-          <w:w w:val="100"/>
-          <w:kern w:val="0"/>
-          <w:position w:val="0"/>
-          <w:sz w:val="22"/>
-          <w:szCs w:val="22"/>
-          <w:highlight w:val="none"/>
-          <w:u w:val="none" w:color="auto"/>
-          <w:effect w:val="none"/>
-          <w:bdr w:val="nil"/>
+          <w:bdr w:val="none" w:sz="0" w:space="0" w:color="auto"/>
+          <w:shd w:val="clear" w:color="auto" w:fill="auto"/>
+          <w:vertAlign w:val="baseline"/>
+          <w:rtl w:val="0"/>
+          <w:cs w:val="0"/>
+          <w:lang w:val="es-ES" w:eastAsia="zh-TW" w:bidi="ar-SA"/>
+        </w:rPr>
+        <w:t>Nòòr rêépêéåátêéd spêéåákîîng shy åáppêétîîtêé.</w:t>
+      </w:r>
+      <w:r>
+        <w:rPr>
+          <w:rStyle w:val="DefaultParagraphFont"/>
+          <w:rFonts w:ascii="Calibri" w:eastAsia="Calibri" w:hAnsi="Calibri" w:cs="Calibri"/>
+          <w:b w:val="0"/>
+          <w:bCs w:val="0"/>
+          <w:i w:val="0"/>
+          <w:iCs w:val="0"/>
+          <w:caps w:val="0"/>
+          <w:smallCaps w:val="0"/>
+          <w:strike w:val="0"/>
+          <w:dstrike w:val="0"/>
+          <w:outline w:val="0"/>
+          <w:shadow w:val="0"/>
+          <w:emboss w:val="0"/>
+          <w:imprint w:val="0"/>
+          <w:noProof w:val="0"/>
+          <w:vanish w:val="0"/>
+          <w:color w:val="auto"/>
+          <w:spacing w:val="0"/>
+          <w:w w:val="100"/>
+          <w:kern w:val="0"/>
+          <w:position w:val="0"/>
+          <w:sz w:val="22"/>
+          <w:szCs w:val="22"/>
+          <w:highlight w:val="none"/>
+          <w:u w:val="none" w:color="auto"/>
+          <w:effect w:val="none"/>
+          <w:bdr w:val="none" w:sz="0" w:space="0" w:color="auto"/>
           <w:shd w:val="clear" w:color="auto" w:fill="auto"/>
           <w:vertAlign w:val="baseline"/>
           <w:rtl w:val="0"/>
@@ -929,44 +929,44 @@
           <w:highlight w:val="none"/>
           <w:u w:val="none" w:color="auto"/>
           <w:effect w:val="none"/>
-          <w:bdr w:val="nil"/>
-          <w:shd w:val="clear" w:color="auto" w:fill="auto"/>
-          <w:vertAlign w:val="baseline"/>
-          <w:rtl w:val="0"/>
-          <w:cs w:val="0"/>
-          <w:lang w:val="es-ES" w:eastAsia="zh-TW" w:bidi="ar-SA"/>
-        </w:rPr>
-        <w:t>Éxcìïtéëd ìït häästìïly ään päästùùréë ìït öõbséërvéë.</w:t>
-      </w:r>
-      <w:r>
-        <w:rPr>
-          <w:rStyle w:val="DefaultParagraphFont"/>
-          <w:rFonts w:ascii="Calibri" w:eastAsia="Calibri" w:hAnsi="Calibri" w:cs="Calibri"/>
-          <w:b w:val="0"/>
-          <w:bCs w:val="0"/>
-          <w:i w:val="0"/>
-          <w:iCs w:val="0"/>
-          <w:caps w:val="0"/>
-          <w:smallCaps w:val="0"/>
-          <w:strike w:val="0"/>
-          <w:dstrike w:val="0"/>
-          <w:outline w:val="0"/>
-          <w:shadow w:val="0"/>
-          <w:emboss w:val="0"/>
-          <w:imprint w:val="0"/>
-          <w:noProof w:val="0"/>
-          <w:vanish w:val="0"/>
-          <w:color w:val="auto"/>
-          <w:spacing w:val="0"/>
-          <w:w w:val="100"/>
-          <w:kern w:val="0"/>
-          <w:position w:val="0"/>
-          <w:sz w:val="22"/>
-          <w:szCs w:val="22"/>
-          <w:highlight w:val="none"/>
-          <w:u w:val="none" w:color="auto"/>
-          <w:effect w:val="none"/>
-          <w:bdr w:val="nil"/>
+          <w:bdr w:val="none" w:sz="0" w:space="0" w:color="auto"/>
+          <w:shd w:val="clear" w:color="auto" w:fill="auto"/>
+          <w:vertAlign w:val="baseline"/>
+          <w:rtl w:val="0"/>
+          <w:cs w:val="0"/>
+          <w:lang w:val="es-ES" w:eastAsia="zh-TW" w:bidi="ar-SA"/>
+        </w:rPr>
+        <w:t>Éxcïítèêd ïít hãästïíly ãän pãästýùrèê ïít ôôbsèêrvèê.</w:t>
+      </w:r>
+      <w:r>
+        <w:rPr>
+          <w:rStyle w:val="DefaultParagraphFont"/>
+          <w:rFonts w:ascii="Calibri" w:eastAsia="Calibri" w:hAnsi="Calibri" w:cs="Calibri"/>
+          <w:b w:val="0"/>
+          <w:bCs w:val="0"/>
+          <w:i w:val="0"/>
+          <w:iCs w:val="0"/>
+          <w:caps w:val="0"/>
+          <w:smallCaps w:val="0"/>
+          <w:strike w:val="0"/>
+          <w:dstrike w:val="0"/>
+          <w:outline w:val="0"/>
+          <w:shadow w:val="0"/>
+          <w:emboss w:val="0"/>
+          <w:imprint w:val="0"/>
+          <w:noProof w:val="0"/>
+          <w:vanish w:val="0"/>
+          <w:color w:val="auto"/>
+          <w:spacing w:val="0"/>
+          <w:w w:val="100"/>
+          <w:kern w:val="0"/>
+          <w:position w:val="0"/>
+          <w:sz w:val="22"/>
+          <w:szCs w:val="22"/>
+          <w:highlight w:val="none"/>
+          <w:u w:val="none" w:color="auto"/>
+          <w:effect w:val="none"/>
+          <w:bdr w:val="none" w:sz="0" w:space="0" w:color="auto"/>
           <w:shd w:val="clear" w:color="auto" w:fill="auto"/>
           <w:vertAlign w:val="baseline"/>
           <w:rtl w:val="0"/>
@@ -1003,14 +1003,14 @@
           <w:highlight w:val="none"/>
           <w:u w:val="none" w:color="auto"/>
           <w:effect w:val="none"/>
-          <w:bdr w:val="nil"/>
-          <w:shd w:val="clear" w:color="auto" w:fill="auto"/>
-          <w:vertAlign w:val="baseline"/>
-          <w:rtl w:val="0"/>
-          <w:cs w:val="0"/>
-          <w:lang w:val="es-ES" w:eastAsia="zh-TW" w:bidi="ar-SA"/>
-        </w:rPr>
-        <w:t>Snýüg hâànd hòòw dâàréè héèréè tòòòò.</w:t>
+          <w:bdr w:val="none" w:sz="0" w:space="0" w:color="auto"/>
+          <w:shd w:val="clear" w:color="auto" w:fill="auto"/>
+          <w:vertAlign w:val="baseline"/>
+          <w:rtl w:val="0"/>
+          <w:cs w:val="0"/>
+          <w:lang w:val="es-ES" w:eastAsia="zh-TW" w:bidi="ar-SA"/>
+        </w:rPr>
+        <w:t>Snúûg hãænd hõôw dãærêë hêërêë tõôõô.</w:t>
       </w:r>
       <w:bookmarkStart w:id="0" w:name="_GoBack"/>
       <w:bookmarkEnd w:id="0"/>

--- a/Test_BP/Fol_2k_files_500(2)/es-ES/file 500_2 - Copy (320).docx
+++ b/Test_BP/Fol_2k_files_500(2)/es-ES/file 500_2 - Copy (320).docx
@@ -42,7 +42,7 @@
           <w:cs w:val="0"/>
           <w:lang w:val="es-ES" w:eastAsia="zh-TW" w:bidi="ar-SA"/>
         </w:rPr>
-        <w:t>t ëéxcëépt töò söò tëémpëér mûùtûùâäl tâästëés möòthëér.</w:t>
+        <w:t>t ëëxcëëpt tõó sõó tëëmpëër múútúúãæl tãæstëës mõóthëër.</w:t>
       </w:r>
       <w:r>
         <w:rPr>
@@ -116,7 +116,7 @@
           <w:cs w:val="0"/>
           <w:lang w:val="es-ES" w:eastAsia="zh-TW" w:bidi="ar-SA"/>
         </w:rPr>
-        <w:t>Ïntéérééstééd cüültíívãåtééd ííts cöòntíínüüííng nöòw yéét ãåréé.</w:t>
+        <w:t>Ìntêërêëstêëd cùúltîìvæàtêëd îìts côòntîìnùúîìng nôòw yêët æàrêë.</w:t>
       </w:r>
       <w:r>
         <w:rPr>
@@ -190,7 +190,7 @@
           <w:cs w:val="0"/>
           <w:lang w:val="es-ES" w:eastAsia="zh-TW" w:bidi="ar-SA"/>
         </w:rPr>
-        <w:t>Öüût ìïntéérééstééd äâccééptäâncéé öòüûr päârtìïäâlìïty äâffröòntìïng üûnplééäâsäânt why äâdd.</w:t>
+        <w:t>Öúût îïntèèrèèstèèd æåccèèptæåncèè õôúûr pæårtîïæålîïty æåffrõôntîïng úûnplèèæåsæånt why æådd.</w:t>
       </w:r>
       <w:r>
         <w:rPr>
@@ -264,7 +264,7 @@
           <w:cs w:val="0"/>
           <w:lang w:val="es-ES" w:eastAsia="zh-TW" w:bidi="ar-SA"/>
         </w:rPr>
-        <w:t>Êstèèèèm gáærdèèn mèèn yèèt shy cóôúýrsèè.</w:t>
+        <w:t>Éstëëëëm gæårdëën mëën yëët shy cõóýürsëë.</w:t>
       </w:r>
       <w:r>
         <w:rPr>
@@ -338,7 +338,7 @@
           <w:cs w:val="0"/>
           <w:lang w:val="es-ES" w:eastAsia="zh-TW" w:bidi="ar-SA"/>
         </w:rPr>
-        <w:t>Côònsûùltëèd ûùp my tôòlëèräábly sôòmëètîímëès pëèrpëètûùäál ôòh.</w:t>
+        <w:t>Cõõnsýültéèd ýüp my tõõléèräãbly sõõméètìíméès péèrpéètýüäãl õõh.</w:t>
       </w:r>
       <w:r>
         <w:rPr>
@@ -412,7 +412,7 @@
           <w:cs w:val="0"/>
           <w:lang w:val="es-ES" w:eastAsia="zh-TW" w:bidi="ar-SA"/>
         </w:rPr>
-        <w:t>Èxprëéssïïòòn áâccëéptáâncëé ïïmprúýdëéncëé páârtïïcúýláâr háâd ëéáât úýnsáâtïïáâblëé.</w:t>
+        <w:t>Êxpréëssîìõôn áäccéëptáäncéë îìmprýûdéëncéë páärtîìcýûláär háäd éëáät ýûnsáätîìáäbléë.</w:t>
       </w:r>
       <w:r>
         <w:rPr>
@@ -492,7 +492,7 @@
           <w:cs w:val="0"/>
           <w:lang w:val="es-ES" w:eastAsia="zh-TW" w:bidi="ar-SA"/>
         </w:rPr>
-        <w:t>Häæd dèënôótîîng prôópèërly jôóîîntýûrèë yôóýû ôóccäæsîîôón dîîrèëctly räæîîllèëry.</w:t>
+        <w:t>Håád dëénòôtíîng pròôpëérly jòôíîntûûrëé yòôûû òôccåásíîòôn díîrëéctly råáíîllëéry.</w:t>
       </w:r>
       <w:r>
         <w:rPr>
@@ -566,7 +566,7 @@
           <w:cs w:val="0"/>
           <w:lang w:val="es-ES" w:eastAsia="zh-TW" w:bidi="ar-SA"/>
         </w:rPr>
-        <w:t>Ìn sàäììd töõ öõf pöõöõr füýll bëè pöõst fàäcëè snüýg.</w:t>
+        <w:t>Ïn sãâîïd tóõ óõf póõóõr fúýll bëè póõst fãâcëè snúýg.</w:t>
       </w:r>
       <w:r>
         <w:rPr>
@@ -640,7 +640,7 @@
           <w:cs w:val="0"/>
           <w:lang w:val="es-ES" w:eastAsia="zh-TW" w:bidi="ar-SA"/>
         </w:rPr>
-        <w:t>Întrõõdýücèëd îìmprýüdèëncèë sèëèë sãây ýünplèëãâsîìng dèëvõõnshîìrèë ãâccèëptãâncèë sõõn.</w:t>
+        <w:t>Íntròòdùücëéd íîmprùüdëéncëé sëéëé sæày ùünplëéæàsíîng dëévòònshíîrëé æàccëéptæàncëé sòòn.</w:t>
       </w:r>
       <w:r>
         <w:rPr>
@@ -714,7 +714,7 @@
           <w:cs w:val="0"/>
           <w:lang w:val="es-ES" w:eastAsia="zh-TW" w:bidi="ar-SA"/>
         </w:rPr>
-        <w:t>Ëxèètèèr lóöngèèr wìïsdóöm gâày nóör dèèsìïgn âàgèè.</w:t>
+        <w:t>Êxêètêèr lõôngêèr wììsdõôm gæây nõôr dêèsììgn æâgêè.</w:t>
       </w:r>
       <w:r>
         <w:rPr>
@@ -788,7 +788,7 @@
           <w:cs w:val="0"/>
           <w:lang w:val="es-ES" w:eastAsia="zh-TW" w:bidi="ar-SA"/>
         </w:rPr>
-        <w:t>Âm wêëàâthêër tóò êëntêërêëd nóòrlàând nóò ìín shóòwìíng sêërvìícêë.</w:t>
+        <w:t>Äm wéèáäthéèr tòó éèntéèréèd nòórláänd nòó íîn shòówíîng séèrvíîcéè.</w:t>
       </w:r>
       <w:r>
         <w:rPr>
@@ -862,7 +862,7 @@
           <w:cs w:val="0"/>
           <w:lang w:val="es-ES" w:eastAsia="zh-TW" w:bidi="ar-SA"/>
         </w:rPr>
-        <w:t>Nòòr rêépêéåátêéd spêéåákîîng shy åáppêétîîtêé.</w:t>
+        <w:t>Nõòr réépééåâtééd spééåâkììng shy åâppéétììtéé.</w:t>
       </w:r>
       <w:r>
         <w:rPr>
@@ -936,7 +936,7 @@
           <w:cs w:val="0"/>
           <w:lang w:val="es-ES" w:eastAsia="zh-TW" w:bidi="ar-SA"/>
         </w:rPr>
-        <w:t>Éxcïítèêd ïít hãästïíly ãän pãästýùrèê ïít ôôbsèêrvèê.</w:t>
+        <w:t>Èxcïïtêéd ïït håàstïïly åàn påàstûûrêé ïït òóbsêérvêé.</w:t>
       </w:r>
       <w:r>
         <w:rPr>
@@ -1010,7 +1010,7 @@
           <w:cs w:val="0"/>
           <w:lang w:val="es-ES" w:eastAsia="zh-TW" w:bidi="ar-SA"/>
         </w:rPr>
-        <w:t>Snúûg hãænd hõôw dãærêë hêërêë tõôõô.</w:t>
+        <w:t>Snúùg hâànd hõòw dâàrëè hëèrëè tõòõò.</w:t>
       </w:r>
       <w:bookmarkStart w:id="0" w:name="_GoBack"/>
       <w:bookmarkEnd w:id="0"/>

--- a/Test_BP/Fol_2k_files_500(2)/es-ES/file 500_2 - Copy (320).docx
+++ b/Test_BP/Fol_2k_files_500(2)/es-ES/file 500_2 - Copy (320).docx
@@ -42,7 +42,7 @@
           <w:cs w:val="0"/>
           <w:lang w:val="es-ES" w:eastAsia="zh-TW" w:bidi="ar-SA"/>
         </w:rPr>
-        <w:t>t ëëxcëëpt tõó sõó tëëmpëër múútúúãæl tãæstëës mõóthëër.</w:t>
+        <w:t>t êêxcêêpt tóô sóô têêmpêêr mûýtûýåæl tåæstêês móôthêêr.</w:t>
       </w:r>
       <w:r>
         <w:rPr>
@@ -116,7 +116,7 @@
           <w:cs w:val="0"/>
           <w:lang w:val="es-ES" w:eastAsia="zh-TW" w:bidi="ar-SA"/>
         </w:rPr>
-        <w:t>Ìntêërêëstêëd cùúltîìvæàtêëd îìts côòntîìnùúîìng nôòw yêët æàrêë.</w:t>
+        <w:t>Ïntêërêëstêëd cüýltîíväãtêëd îíts cóóntîínüýîíng nóów yêët äãrêë.</w:t>
       </w:r>
       <w:r>
         <w:rPr>
@@ -190,7 +190,7 @@
           <w:cs w:val="0"/>
           <w:lang w:val="es-ES" w:eastAsia="zh-TW" w:bidi="ar-SA"/>
         </w:rPr>
-        <w:t>Öúût îïntèèrèèstèèd æåccèèptæåncèè õôúûr pæårtîïæålîïty æåffrõôntîïng úûnplèèæåsæånt why æådd.</w:t>
+        <w:t>Óùùt ìïntëèrëèstëèd ãáccëèptãáncëè ôôùùr pãártìïãálìïty ãáffrôôntìïng ùùnplëèãásãánt why ãádd.</w:t>
       </w:r>
       <w:r>
         <w:rPr>
@@ -264,7 +264,7 @@
           <w:cs w:val="0"/>
           <w:lang w:val="es-ES" w:eastAsia="zh-TW" w:bidi="ar-SA"/>
         </w:rPr>
-        <w:t>Éstëëëëm gæårdëën mëën yëët shy cõóýürsëë.</w:t>
+        <w:t>Êstéééém gåárdéén méén yéét shy cóôùúrséé.</w:t>
       </w:r>
       <w:r>
         <w:rPr>
@@ -338,7 +338,7 @@
           <w:cs w:val="0"/>
           <w:lang w:val="es-ES" w:eastAsia="zh-TW" w:bidi="ar-SA"/>
         </w:rPr>
-        <w:t>Cõõnsýültéèd ýüp my tõõléèräãbly sõõméètìíméès péèrpéètýüäãl õõh.</w:t>
+        <w:t>Cõõnsûûltèéd ûûp my tõõlèérââbly sõõmèétìïmèés pèérpèétûûââl õõh.</w:t>
       </w:r>
       <w:r>
         <w:rPr>
@@ -412,7 +412,7 @@
           <w:cs w:val="0"/>
           <w:lang w:val="es-ES" w:eastAsia="zh-TW" w:bidi="ar-SA"/>
         </w:rPr>
-        <w:t>Êxpréëssîìõôn áäccéëptáäncéë îìmprýûdéëncéë páärtîìcýûláär háäd éëáät ýûnsáätîìáäbléë.</w:t>
+        <w:t>Éxprëèssìîõôn ããccëèptããncëè ìîmprüûdëèncëè pããrtìîcüûlããr hããd ëèããt üûnsããtìîããblëè.</w:t>
       </w:r>
       <w:r>
         <w:rPr>
@@ -492,7 +492,7 @@
           <w:cs w:val="0"/>
           <w:lang w:val="es-ES" w:eastAsia="zh-TW" w:bidi="ar-SA"/>
         </w:rPr>
-        <w:t>Håád dëénòôtíîng pròôpëérly jòôíîntûûrëé yòôûû òôccåásíîòôn díîrëéctly råáíîllëéry.</w:t>
+        <w:t>Háãd déénôötìîng prôöpéérly jôöìîntýúréé yôöýú ôöccáãsìîôön dìîrééctly ráãìîllééry.</w:t>
       </w:r>
       <w:r>
         <w:rPr>
@@ -566,7 +566,7 @@
           <w:cs w:val="0"/>
           <w:lang w:val="es-ES" w:eastAsia="zh-TW" w:bidi="ar-SA"/>
         </w:rPr>
-        <w:t>Ïn sãâîïd tóõ óõf póõóõr fúýll bëè póõst fãâcëè snúýg.</w:t>
+        <w:t>Ïn sãàïîd tõö õöf põöõör fýüll bêè põöst fãàcêè snýüg.</w:t>
       </w:r>
       <w:r>
         <w:rPr>
@@ -640,7 +640,7 @@
           <w:cs w:val="0"/>
           <w:lang w:val="es-ES" w:eastAsia="zh-TW" w:bidi="ar-SA"/>
         </w:rPr>
-        <w:t>Íntròòdùücëéd íîmprùüdëéncëé sëéëé sæày ùünplëéæàsíîng dëévòònshíîrëé æàccëéptæàncëé sòòn.</w:t>
+        <w:t>Ïntröòdýücéëd ìímprýüdéëncéë séëéë såây ýünpléëåâsìíng déëvöònshìíréë åâccéëptåâncéë söòn.</w:t>
       </w:r>
       <w:r>
         <w:rPr>
@@ -714,7 +714,7 @@
           <w:cs w:val="0"/>
           <w:lang w:val="es-ES" w:eastAsia="zh-TW" w:bidi="ar-SA"/>
         </w:rPr>
-        <w:t>Êxêètêèr lõôngêèr wììsdõôm gæây nõôr dêèsììgn æâgêè.</w:t>
+        <w:t>Éxëètëèr löõngëèr wíïsdöõm gäày nöõr dëèsíïgn äàgëè.</w:t>
       </w:r>
       <w:r>
         <w:rPr>
@@ -788,7 +788,7 @@
           <w:cs w:val="0"/>
           <w:lang w:val="es-ES" w:eastAsia="zh-TW" w:bidi="ar-SA"/>
         </w:rPr>
-        <w:t>Äm wéèáäthéèr tòó éèntéèréèd nòórláänd nòó íîn shòówíîng séèrvíîcéè.</w:t>
+        <w:t>Åm wéëæäthéër tõó éëntéëréëd nõórlæänd nõó ìîn shõówìîng séërvìîcéë.</w:t>
       </w:r>
       <w:r>
         <w:rPr>
@@ -862,7 +862,7 @@
           <w:cs w:val="0"/>
           <w:lang w:val="es-ES" w:eastAsia="zh-TW" w:bidi="ar-SA"/>
         </w:rPr>
-        <w:t>Nõòr réépééåâtééd spééåâkììng shy åâppéétììtéé.</w:t>
+        <w:t>Nöòr réépééãåtééd spééãåkìîng shy ãåppéétìîtéé.</w:t>
       </w:r>
       <w:r>
         <w:rPr>
@@ -936,7 +936,7 @@
           <w:cs w:val="0"/>
           <w:lang w:val="es-ES" w:eastAsia="zh-TW" w:bidi="ar-SA"/>
         </w:rPr>
-        <w:t>Èxcïïtêéd ïït håàstïïly åàn påàstûûrêé ïït òóbsêérvêé.</w:t>
+        <w:t>Èxcîítëéd îít håàstîíly åàn påàstüùrëé îít òòbsëérvëé.</w:t>
       </w:r>
       <w:r>
         <w:rPr>
@@ -1010,7 +1010,7 @@
           <w:cs w:val="0"/>
           <w:lang w:val="es-ES" w:eastAsia="zh-TW" w:bidi="ar-SA"/>
         </w:rPr>
-        <w:t>Snúùg hâànd hõòw dâàrëè hëèrëè tõòõò.</w:t>
+        <w:t>Snûùg hâænd höów dâærèê hèêrèê töóöó.</w:t>
       </w:r>
       <w:bookmarkStart w:id="0" w:name="_GoBack"/>
       <w:bookmarkEnd w:id="0"/>
